--- a/tests/org.obeonetwork.m2doc.tests/resources/imageServices/asImageNull/asImageNull-expected-generation.docx
+++ b/tests/org.obeonetwork.m2doc.tests/resources/imageServices/asImageNull/asImageNull-expected-generation.docx
@@ -14,14 +14,6 @@
       </w:r>
       <w:r>
         <w:t> :</w:t>
-      </w:r>
-    </w:p>
-    <w:p>
-      <w:r>
-        <w:rPr>
-          <w:color w:val="E36C0A" w:themeColor="accent6" w:themeShade="BF"/>
-        </w:rPr>
-        <w:t/>
       </w:r>
     </w:p>
     <w:p>
